--- a/Collection Files/Vegetables/Sweet Potatoes/Sweet PotatoesDrying.docx
+++ b/Collection Files/Vegetables/Sweet Potatoes/Sweet PotatoesDrying.docx
@@ -3,50 +3,445 @@
 <w:document xmlns:wpc="http://schemas.microsoft.com/office/word/2010/wordprocessingCanvas" xmlns:cx="http://schemas.microsoft.com/office/drawing/2014/chartex" xmlns:cx1="http://schemas.microsoft.com/office/drawing/2015/9/8/chartex" xmlns:cx2="http://schemas.microsoft.com/office/drawing/2015/10/21/chartex" xmlns:cx3="http://schemas.microsoft.com/office/drawing/2016/5/9/chartex" xmlns:cx4="http://schemas.microsoft.com/office/drawing/2016/5/10/chartex" xmlns:cx5="http://schemas.microsoft.com/office/drawing/2016/5/11/chartex" xmlns:cx6="http://schemas.microsoft.com/office/drawing/2016/5/12/chartex" xmlns:cx7="http://schemas.microsoft.com/office/drawing/2016/5/13/chartex" xmlns:cx8="http://schemas.microsoft.com/office/drawing/2016/5/14/chartex" xmlns:mc="http://schemas.openxmlformats.org/markup-compatibility/2006" xmlns:aink="http://schemas.microsoft.com/office/drawing/2016/ink" xmlns:am3d="http://schemas.microsoft.com/office/drawing/2017/model3d" xmlns:o="urn:schemas-microsoft-com:office:office" xmlns:r="http://schemas.openxmlformats.org/officeDocument/2006/relationships" xmlns:m="http://schemas.openxmlformats.org/officeDocument/2006/math" xmlns:v="urn:schemas-microsoft-com:vml" xmlns:wp14="http://schemas.microsoft.com/office/word/2010/wordprocessingDrawing" xmlns:wp="http://schemas.openxmlformats.org/drawingml/2006/wordprocessingDrawing" xmlns:w10="urn:schemas-microsoft-com:office:word" xmlns:w="http://schemas.openxmlformats.org/wordprocessingml/2006/main" xmlns:w14="http://schemas.microsoft.com/office/word/2010/wordml" xmlns:w15="http://schemas.microsoft.com/office/word/2012/wordml" xmlns:w16cex="http://schemas.microsoft.com/office/word/2018/wordml/cex" xmlns:w16cid="http://schemas.microsoft.com/office/word/2016/wordml/cid" xmlns:w16="http://schemas.microsoft.com/office/word/2018/wordml" xmlns:w16se="http://schemas.microsoft.com/office/word/2015/wordml/symex" xmlns:wpg="http://schemas.microsoft.com/office/word/2010/wordprocessingGroup" xmlns:wpi="http://schemas.microsoft.com/office/word/2010/wordprocessingInk" xmlns:wne="http://schemas.microsoft.com/office/word/2006/wordml" xmlns:wps="http://schemas.microsoft.com/office/word/2010/wordprocessingShape" mc:Ignorable="w14 w15 w16se w16cid w16 w16cex wp14">
   <w:body>
     <w:p>
-      <w:r>
-        <w:t>&lt;dryingMethod&gt;Sweet Potato Dog Chews</w:t>
+      <w:pPr>
+        <w:pStyle w:val="Heading3"/>
+        <w:spacing w:before="0" w:beforeAutospacing="0" w:after="0" w:afterAutospacing="0"/>
+        <w:rPr>
+          <w:b w:val="0"/>
+          <w:bCs w:val="0"/>
+          <w:color w:val="333333"/>
+          <w:sz w:val="24"/>
+          <w:szCs w:val="24"/>
+        </w:rPr>
+      </w:pPr>
+      <w:r>
+        <w:rPr>
+          <w:b w:val="0"/>
+          <w:bCs w:val="0"/>
+          <w:color w:val="333333"/>
+          <w:sz w:val="24"/>
+          <w:szCs w:val="24"/>
+        </w:rPr>
+        <w:t>Ingredients</w:t>
+      </w:r>
+      <w:r>
+        <w:rPr>
+          <w:b w:val="0"/>
+          <w:bCs w:val="0"/>
+          <w:color w:val="333333"/>
+          <w:sz w:val="24"/>
+          <w:szCs w:val="24"/>
+        </w:rPr>
+        <w:t>\n</w:t>
       </w:r>
     </w:p>
     <w:p>
-      <w:r>
-        <w:t xml:space="preserve">                Ingredients</w:t>
+      <w:pPr>
+        <w:pStyle w:val="wprm-recipe-ingredient"/>
+        <w:spacing w:before="0" w:beforeAutospacing="0" w:after="0" w:afterAutospacing="0"/>
+        <w:ind w:firstLine="720"/>
+        <w:rPr>
+          <w:rStyle w:val="wprm-recipe-ingredient-name"/>
+          <w:color w:val="333333"/>
+        </w:rPr>
+      </w:pPr>
+      <w:r>
+        <w:rPr>
+          <w:rStyle w:val="wprm-recipe-ingredient-amount"/>
+          <w:color w:val="333333"/>
+        </w:rPr>
+        <w:t>1-3</w:t>
+      </w:r>
+      <w:r>
+        <w:rPr>
+          <w:color w:val="333333"/>
+        </w:rPr>
+        <w:t> </w:t>
+      </w:r>
+      <w:r>
+        <w:rPr>
+          <w:rStyle w:val="wprm-recipe-ingredient-unit"/>
+          <w:color w:val="333333"/>
+        </w:rPr>
+        <w:t>lbs</w:t>
+      </w:r>
+      <w:r>
+        <w:rPr>
+          <w:color w:val="333333"/>
+        </w:rPr>
+        <w:t> </w:t>
+      </w:r>
+      <w:r>
+        <w:rPr>
+          <w:rStyle w:val="wprm-recipe-ingredient-name"/>
+          <w:color w:val="333333"/>
+        </w:rPr>
+        <w:t>sweet potatoes</w:t>
+      </w:r>
+      <w:r>
+        <w:rPr>
+          <w:rStyle w:val="wprm-recipe-ingredient-name"/>
+          <w:color w:val="333333"/>
+        </w:rPr>
+        <w:t>\n</w:t>
       </w:r>
     </w:p>
     <w:p>
-      <w:r>
-        <w:t xml:space="preserve">                3 sweet potatoes</w:t>
-      </w:r>
-    </w:p>
-    <w:p/>
-    <w:p>
-      <w:r>
-        <w:t xml:space="preserve">                Instructions</w:t>
+      <w:pPr>
+        <w:pStyle w:val="wprm-recipe-ingredient"/>
+        <w:spacing w:before="0" w:beforeAutospacing="0" w:after="0" w:afterAutospacing="0"/>
+        <w:ind w:firstLine="720"/>
+        <w:rPr>
+          <w:color w:val="333333"/>
+        </w:rPr>
+      </w:pPr>
+      <w:r>
+        <w:rPr>
+          <w:color w:val="333333"/>
+        </w:rPr>
+        <w:t>\n</w:t>
       </w:r>
     </w:p>
     <w:p>
-      <w:r>
-        <w:t xml:space="preserve">                Preheat oven 200 degrees and line a baking sheet with parchment paper.</w:t>
+      <w:pPr>
+        <w:pStyle w:val="Heading3"/>
+        <w:spacing w:before="0" w:beforeAutospacing="0" w:after="0" w:afterAutospacing="0"/>
+        <w:rPr>
+          <w:b w:val="0"/>
+          <w:bCs w:val="0"/>
+          <w:color w:val="333333"/>
+          <w:sz w:val="24"/>
+          <w:szCs w:val="24"/>
+        </w:rPr>
+      </w:pPr>
+      <w:r>
+        <w:rPr>
+          <w:b w:val="0"/>
+          <w:bCs w:val="0"/>
+          <w:color w:val="333333"/>
+          <w:sz w:val="24"/>
+          <w:szCs w:val="24"/>
+        </w:rPr>
+        <w:t>Instructions</w:t>
+      </w:r>
+      <w:r>
+        <w:rPr>
+          <w:b w:val="0"/>
+          <w:bCs w:val="0"/>
+          <w:color w:val="333333"/>
+          <w:sz w:val="24"/>
+          <w:szCs w:val="24"/>
+        </w:rPr>
+        <w:t>\n</w:t>
       </w:r>
     </w:p>
     <w:p>
-      <w:r>
-        <w:t xml:space="preserve">                Slice the ends off sweet potatoes to make for easier slicing. Cut 1/3-inch lengthwise slices using a sharp knife or mandolin.</w:t>
+      <w:pPr>
+        <w:pStyle w:val="wprm-recipe-instruction"/>
+        <w:spacing w:before="0" w:beforeAutospacing="0" w:after="0" w:afterAutospacing="0"/>
+        <w:ind w:left="720"/>
+        <w:rPr>
+          <w:color w:val="333333"/>
+        </w:rPr>
+      </w:pPr>
+      <w:r>
+        <w:rPr>
+          <w:color w:val="333333"/>
+        </w:rPr>
+        <w:t>Preheat oven to 350°F (180°C).</w:t>
       </w:r>
     </w:p>
     <w:p>
-      <w:r>
-        <w:t xml:space="preserve">                Bake for 6 hours, flipping once during the cooking time. After 6 hours, turn off your oven and leave the chews in the oven as it cools.</w:t>
+      <w:pPr>
+        <w:pStyle w:val="wprm-recipe-instruction"/>
+        <w:spacing w:before="0" w:beforeAutospacing="0" w:after="0" w:afterAutospacing="0"/>
+        <w:ind w:left="720"/>
+        <w:rPr>
+          <w:color w:val="333333"/>
+        </w:rPr>
+      </w:pPr>
+      <w:r>
+        <w:rPr>
+          <w:color w:val="333333"/>
+        </w:rPr>
+        <w:t>\n</w:t>
       </w:r>
     </w:p>
     <w:p>
-      <w:r>
-        <w:t xml:space="preserve">                Store sweet potato chews in a sealed container for up to 2 weeks.&lt;/dryingMethod&gt;</w:t>
+      <w:pPr>
+        <w:pStyle w:val="wprm-recipe-instruction"/>
+        <w:spacing w:before="0" w:beforeAutospacing="0" w:after="0" w:afterAutospacing="0"/>
+        <w:ind w:left="720"/>
+        <w:rPr>
+          <w:rStyle w:val="msonormal1"/>
+          <w:color w:val="333333"/>
+        </w:rPr>
+      </w:pPr>
+      <w:r>
+        <w:rPr>
+          <w:rStyle w:val="msonormal1"/>
+          <w:color w:val="333333"/>
+        </w:rPr>
+        <w:t>Wash and trim any blemishes from sweet potatoes. Pierce each sweet potato 3-5 times with fork or knife. Place on baking tray and bake for 35-45 minutes until tender throughout. Remove from oven, let cool and peel.</w:t>
+      </w:r>
+      <w:r>
+        <w:rPr>
+          <w:rStyle w:val="msonormal1"/>
+          <w:color w:val="333333"/>
+        </w:rPr>
+        <w:t>\n</w:t>
       </w:r>
     </w:p>
     <w:p>
-      <w:r>
-        <w:t xml:space="preserve">            </w:t>
-      </w:r>
+      <w:pPr>
+        <w:pStyle w:val="wprm-recipe-instruction"/>
+        <w:spacing w:before="0" w:beforeAutospacing="0" w:after="0" w:afterAutospacing="0"/>
+        <w:ind w:left="720"/>
+        <w:rPr>
+          <w:color w:val="333333"/>
+        </w:rPr>
+      </w:pPr>
+      <w:r>
+        <w:rPr>
+          <w:color w:val="333333"/>
+        </w:rPr>
+        <w:t>\n</w:t>
+      </w:r>
+    </w:p>
+    <w:p>
+      <w:pPr>
+        <w:pStyle w:val="wprm-recipe-instruction"/>
+        <w:spacing w:before="0" w:beforeAutospacing="0" w:after="0" w:afterAutospacing="0"/>
+        <w:ind w:left="720"/>
+        <w:rPr>
+          <w:color w:val="333333"/>
+        </w:rPr>
+      </w:pPr>
+      <w:r>
+        <w:rPr>
+          <w:color w:val="333333"/>
+        </w:rPr>
+        <w:t>Sliced or Diced Pieces: Cut sweet potatoes into consistent sized slices about 1/8-1/</w:t>
+      </w:r>
+      <w:proofErr w:type="gramStart"/>
+      <w:r>
+        <w:rPr>
+          <w:color w:val="333333"/>
+        </w:rPr>
+        <w:t>4 inch thick</w:t>
+      </w:r>
+      <w:proofErr w:type="gramEnd"/>
+      <w:r>
+        <w:rPr>
+          <w:color w:val="333333"/>
+        </w:rPr>
+        <w:t xml:space="preserve"> or into 1/4-1/2 inch dices. Lay out evenly on mesh dehydrator trays. Place any squished or odd sized pieces on a separate dehydrator tray so you can watch them to see if they dry more quickly than intact pieces.</w:t>
+      </w:r>
+      <w:r>
+        <w:rPr>
+          <w:color w:val="333333"/>
+        </w:rPr>
+        <w:t>\n</w:t>
+      </w:r>
+    </w:p>
+    <w:p>
+      <w:pPr>
+        <w:pStyle w:val="wprm-recipe-instruction"/>
+        <w:spacing w:before="0" w:beforeAutospacing="0" w:after="0" w:afterAutospacing="0"/>
+        <w:ind w:left="720"/>
+        <w:rPr>
+          <w:color w:val="333333"/>
+        </w:rPr>
+      </w:pPr>
+      <w:r>
+        <w:rPr>
+          <w:color w:val="333333"/>
+        </w:rPr>
+        <w:t>\n</w:t>
+      </w:r>
+    </w:p>
+    <w:p>
+      <w:pPr>
+        <w:pStyle w:val="wprm-recipe-instruction"/>
+        <w:spacing w:before="0" w:beforeAutospacing="0" w:after="0" w:afterAutospacing="0"/>
+        <w:ind w:left="720"/>
+        <w:rPr>
+          <w:color w:val="333333"/>
+        </w:rPr>
+      </w:pPr>
+      <w:r>
+        <w:rPr>
+          <w:rStyle w:val="msonormal1"/>
+          <w:color w:val="333333"/>
+        </w:rPr>
+        <w:t xml:space="preserve">Dehydrate sliced, </w:t>
+      </w:r>
+      <w:proofErr w:type="gramStart"/>
+      <w:r>
+        <w:rPr>
+          <w:rStyle w:val="msonormal1"/>
+          <w:color w:val="333333"/>
+        </w:rPr>
+        <w:t>diced</w:t>
+      </w:r>
+      <w:proofErr w:type="gramEnd"/>
+      <w:r>
+        <w:rPr>
+          <w:rStyle w:val="msonormal1"/>
+          <w:color w:val="333333"/>
+        </w:rPr>
+        <w:t xml:space="preserve"> or shredded pieces at 125°F (52°C) until brittle or very tough and leathery throughout. Split in half to ensure inside is thoroughly dry with no soft or damp spots. The photo below shows the outside completely dry while the inside is still soft and damp. Dehydrating time will vary, shreds will take 6-8 hours, sliced will take 8-10 hours and diced will take 10-12 hours.</w:t>
+      </w:r>
+      <w:r>
+        <w:rPr>
+          <w:rStyle w:val="msonormal1"/>
+          <w:color w:val="333333"/>
+        </w:rPr>
+        <w:t>\n</w:t>
+      </w:r>
+    </w:p>
+    <w:p>
+      <w:pPr>
+        <w:pStyle w:val="wprm-recipe-instruction"/>
+        <w:spacing w:before="0" w:beforeAutospacing="0" w:after="0" w:afterAutospacing="0"/>
+        <w:ind w:left="720"/>
+        <w:rPr>
+          <w:color w:val="333333"/>
+        </w:rPr>
+      </w:pPr>
+      <w:r>
+        <w:rPr>
+          <w:color w:val="333333"/>
+        </w:rPr>
+        <w:t>\n</w:t>
+      </w:r>
+    </w:p>
+    <w:p>
+      <w:pPr>
+        <w:pStyle w:val="wprm-recipe-instruction"/>
+        <w:spacing w:before="0" w:beforeAutospacing="0" w:after="0" w:afterAutospacing="0"/>
+        <w:ind w:left="720"/>
+        <w:rPr>
+          <w:rStyle w:val="msonormal1"/>
+          <w:color w:val="333333"/>
+        </w:rPr>
+      </w:pPr>
+      <w:r>
+        <w:rPr>
+          <w:rStyle w:val="msonormal1"/>
+          <w:color w:val="333333"/>
+        </w:rPr>
+        <w:t xml:space="preserve">Allow dried sweet potatoes to cool thoroughly before storing. Turn </w:t>
+      </w:r>
+      <w:proofErr w:type="spellStart"/>
+      <w:r>
+        <w:rPr>
+          <w:rStyle w:val="msonormal1"/>
+          <w:color w:val="333333"/>
+        </w:rPr>
+        <w:t>dehydratoroff</w:t>
+      </w:r>
+      <w:proofErr w:type="spellEnd"/>
+      <w:r>
+        <w:rPr>
+          <w:rStyle w:val="msonormal1"/>
+          <w:color w:val="333333"/>
+        </w:rPr>
+        <w:t xml:space="preserve"> and let rest for 1-2 hours to ensure there </w:t>
+      </w:r>
+      <w:proofErr w:type="gramStart"/>
+      <w:r>
+        <w:rPr>
+          <w:rStyle w:val="msonormal1"/>
+          <w:color w:val="333333"/>
+        </w:rPr>
+        <w:t>won’t</w:t>
+      </w:r>
+      <w:proofErr w:type="gramEnd"/>
+      <w:r>
+        <w:rPr>
+          <w:rStyle w:val="msonormal1"/>
+          <w:color w:val="333333"/>
+        </w:rPr>
+        <w:t xml:space="preserve"> be any condensation build up.</w:t>
+      </w:r>
+      <w:r>
+        <w:rPr>
+          <w:rStyle w:val="msonormal1"/>
+          <w:color w:val="333333"/>
+        </w:rPr>
+        <w:t>\n</w:t>
+      </w:r>
+    </w:p>
+    <w:p>
+      <w:pPr>
+        <w:pStyle w:val="wprm-recipe-instruction"/>
+        <w:spacing w:before="0" w:beforeAutospacing="0" w:after="0" w:afterAutospacing="0"/>
+        <w:ind w:left="720"/>
+        <w:rPr>
+          <w:rStyle w:val="msonormal1"/>
+          <w:color w:val="333333"/>
+        </w:rPr>
+      </w:pPr>
+      <w:r>
+        <w:rPr>
+          <w:rStyle w:val="msonormal1"/>
+          <w:color w:val="333333"/>
+        </w:rPr>
+        <w:t>\n</w:t>
+      </w:r>
+    </w:p>
+    <w:p>
+      <w:pPr>
+        <w:pStyle w:val="wprm-recipe-instruction"/>
+        <w:spacing w:before="0" w:beforeAutospacing="0" w:after="0" w:afterAutospacing="0"/>
+        <w:ind w:left="720"/>
+        <w:rPr>
+          <w:rStyle w:val="msonormal1"/>
+          <w:color w:val="333333"/>
+        </w:rPr>
+      </w:pPr>
+      <w:r>
+        <w:rPr>
+          <w:rStyle w:val="msonormal1"/>
+          <w:color w:val="333333"/>
+        </w:rPr>
+        <w:t>Store in airtight containers in a cool, dry, dark place. Vacuum seal for even longer storage.</w:t>
+      </w:r>
+      <w:r>
+        <w:rPr>
+          <w:rStyle w:val="msonormal1"/>
+          <w:color w:val="333333"/>
+        </w:rPr>
+        <w:t>\n</w:t>
+      </w:r>
+    </w:p>
+    <w:p>
+      <w:pPr>
+        <w:pStyle w:val="wprm-recipe-instruction"/>
+        <w:spacing w:before="0" w:beforeAutospacing="0" w:after="0" w:afterAutospacing="0"/>
+        <w:ind w:left="720"/>
+        <w:rPr>
+          <w:color w:val="333333"/>
+        </w:rPr>
+      </w:pPr>
+      <w:r>
+        <w:rPr>
+          <w:rStyle w:val="msonormal1"/>
+          <w:color w:val="333333"/>
+        </w:rPr>
+        <w:t>\n</w:t>
+      </w:r>
+    </w:p>
+    <w:p>
+      <w:pPr>
+        <w:spacing w:after="0" w:line="240" w:lineRule="auto"/>
+        <w:rPr>
+          <w:rFonts w:ascii="Times New Roman" w:hAnsi="Times New Roman" w:cs="Times New Roman"/>
+          <w:sz w:val="24"/>
+          <w:szCs w:val="24"/>
+        </w:rPr>
+      </w:pPr>
     </w:p>
     <w:sectPr>
       <w:pgSz w:w="12240" w:h="15840"/>
@@ -61,6 +456,304 @@
 <file path=word/numbering.xml><?xml version="1.0" encoding="utf-8"?>
 <w:numbering xmlns:wpc="http://schemas.microsoft.com/office/word/2010/wordprocessingCanvas" xmlns:cx="http://schemas.microsoft.com/office/drawing/2014/chartex" xmlns:cx1="http://schemas.microsoft.com/office/drawing/2015/9/8/chartex" xmlns:cx2="http://schemas.microsoft.com/office/drawing/2015/10/21/chartex" xmlns:cx3="http://schemas.microsoft.com/office/drawing/2016/5/9/chartex" xmlns:cx4="http://schemas.microsoft.com/office/drawing/2016/5/10/chartex" xmlns:cx5="http://schemas.microsoft.com/office/drawing/2016/5/11/chartex" xmlns:cx6="http://schemas.microsoft.com/office/drawing/2016/5/12/chartex" xmlns:cx7="http://schemas.microsoft.com/office/drawing/2016/5/13/chartex" xmlns:cx8="http://schemas.microsoft.com/office/drawing/2016/5/14/chartex" xmlns:mc="http://schemas.openxmlformats.org/markup-compatibility/2006" xmlns:aink="http://schemas.microsoft.com/office/drawing/2016/ink" xmlns:am3d="http://schemas.microsoft.com/office/drawing/2017/model3d" xmlns:o="urn:schemas-microsoft-com:office:office" xmlns:r="http://schemas.openxmlformats.org/officeDocument/2006/relationships" xmlns:m="http://schemas.openxmlformats.org/officeDocument/2006/math" xmlns:v="urn:schemas-microsoft-com:vml" xmlns:wp14="http://schemas.microsoft.com/office/word/2010/wordprocessingDrawing" xmlns:wp="http://schemas.openxmlformats.org/drawingml/2006/wordprocessingDrawing" xmlns:w10="urn:schemas-microsoft-com:office:word" xmlns:w="http://schemas.openxmlformats.org/wordprocessingml/2006/main" xmlns:w14="http://schemas.microsoft.com/office/word/2010/wordml" xmlns:w15="http://schemas.microsoft.com/office/word/2012/wordml" xmlns:w16cex="http://schemas.microsoft.com/office/word/2018/wordml/cex" xmlns:w16cid="http://schemas.microsoft.com/office/word/2016/wordml/cid" xmlns:w16="http://schemas.microsoft.com/office/word/2018/wordml" xmlns:w16se="http://schemas.microsoft.com/office/word/2015/wordml/symex" xmlns:wpg="http://schemas.microsoft.com/office/word/2010/wordprocessingGroup" xmlns:wpi="http://schemas.microsoft.com/office/word/2010/wordprocessingInk" xmlns:wne="http://schemas.microsoft.com/office/word/2006/wordml" xmlns:wps="http://schemas.microsoft.com/office/word/2010/wordprocessingShape" mc:Ignorable="w14 w15 w16se w16cid w16 w16cex wp14">
   <w:abstractNum w:abstractNumId="0" w15:restartNumberingAfterBreak="0">
+    <w:nsid w:val="00877A04"/>
+    <w:multiLevelType w:val="multilevel"/>
+    <w:tmpl w:val="933871E4"/>
+    <w:lvl w:ilvl="0">
+      <w:start w:val="1"/>
+      <w:numFmt w:val="bullet"/>
+      <w:lvlText w:val=""/>
+      <w:lvlJc w:val="left"/>
+      <w:pPr>
+        <w:tabs>
+          <w:tab w:val="num" w:pos="720"/>
+        </w:tabs>
+        <w:ind w:left="720" w:hanging="360"/>
+      </w:pPr>
+      <w:rPr>
+        <w:rFonts w:ascii="Symbol" w:hAnsi="Symbol" w:hint="default"/>
+        <w:sz w:val="20"/>
+      </w:rPr>
+    </w:lvl>
+    <w:lvl w:ilvl="1" w:tentative="1">
+      <w:start w:val="1"/>
+      <w:numFmt w:val="bullet"/>
+      <w:lvlText w:val="o"/>
+      <w:lvlJc w:val="left"/>
+      <w:pPr>
+        <w:tabs>
+          <w:tab w:val="num" w:pos="1440"/>
+        </w:tabs>
+        <w:ind w:left="1440" w:hanging="360"/>
+      </w:pPr>
+      <w:rPr>
+        <w:rFonts w:ascii="Courier New" w:hAnsi="Courier New" w:hint="default"/>
+        <w:sz w:val="20"/>
+      </w:rPr>
+    </w:lvl>
+    <w:lvl w:ilvl="2" w:tentative="1">
+      <w:start w:val="1"/>
+      <w:numFmt w:val="bullet"/>
+      <w:lvlText w:val=""/>
+      <w:lvlJc w:val="left"/>
+      <w:pPr>
+        <w:tabs>
+          <w:tab w:val="num" w:pos="2160"/>
+        </w:tabs>
+        <w:ind w:left="2160" w:hanging="360"/>
+      </w:pPr>
+      <w:rPr>
+        <w:rFonts w:ascii="Wingdings" w:hAnsi="Wingdings" w:hint="default"/>
+        <w:sz w:val="20"/>
+      </w:rPr>
+    </w:lvl>
+    <w:lvl w:ilvl="3" w:tentative="1">
+      <w:start w:val="1"/>
+      <w:numFmt w:val="bullet"/>
+      <w:lvlText w:val=""/>
+      <w:lvlJc w:val="left"/>
+      <w:pPr>
+        <w:tabs>
+          <w:tab w:val="num" w:pos="2880"/>
+        </w:tabs>
+        <w:ind w:left="2880" w:hanging="360"/>
+      </w:pPr>
+      <w:rPr>
+        <w:rFonts w:ascii="Wingdings" w:hAnsi="Wingdings" w:hint="default"/>
+        <w:sz w:val="20"/>
+      </w:rPr>
+    </w:lvl>
+    <w:lvl w:ilvl="4" w:tentative="1">
+      <w:start w:val="1"/>
+      <w:numFmt w:val="bullet"/>
+      <w:lvlText w:val=""/>
+      <w:lvlJc w:val="left"/>
+      <w:pPr>
+        <w:tabs>
+          <w:tab w:val="num" w:pos="3600"/>
+        </w:tabs>
+        <w:ind w:left="3600" w:hanging="360"/>
+      </w:pPr>
+      <w:rPr>
+        <w:rFonts w:ascii="Wingdings" w:hAnsi="Wingdings" w:hint="default"/>
+        <w:sz w:val="20"/>
+      </w:rPr>
+    </w:lvl>
+    <w:lvl w:ilvl="5" w:tentative="1">
+      <w:start w:val="1"/>
+      <w:numFmt w:val="bullet"/>
+      <w:lvlText w:val=""/>
+      <w:lvlJc w:val="left"/>
+      <w:pPr>
+        <w:tabs>
+          <w:tab w:val="num" w:pos="4320"/>
+        </w:tabs>
+        <w:ind w:left="4320" w:hanging="360"/>
+      </w:pPr>
+      <w:rPr>
+        <w:rFonts w:ascii="Wingdings" w:hAnsi="Wingdings" w:hint="default"/>
+        <w:sz w:val="20"/>
+      </w:rPr>
+    </w:lvl>
+    <w:lvl w:ilvl="6" w:tentative="1">
+      <w:start w:val="1"/>
+      <w:numFmt w:val="bullet"/>
+      <w:lvlText w:val=""/>
+      <w:lvlJc w:val="left"/>
+      <w:pPr>
+        <w:tabs>
+          <w:tab w:val="num" w:pos="5040"/>
+        </w:tabs>
+        <w:ind w:left="5040" w:hanging="360"/>
+      </w:pPr>
+      <w:rPr>
+        <w:rFonts w:ascii="Wingdings" w:hAnsi="Wingdings" w:hint="default"/>
+        <w:sz w:val="20"/>
+      </w:rPr>
+    </w:lvl>
+    <w:lvl w:ilvl="7" w:tentative="1">
+      <w:start w:val="1"/>
+      <w:numFmt w:val="bullet"/>
+      <w:lvlText w:val=""/>
+      <w:lvlJc w:val="left"/>
+      <w:pPr>
+        <w:tabs>
+          <w:tab w:val="num" w:pos="5760"/>
+        </w:tabs>
+        <w:ind w:left="5760" w:hanging="360"/>
+      </w:pPr>
+      <w:rPr>
+        <w:rFonts w:ascii="Wingdings" w:hAnsi="Wingdings" w:hint="default"/>
+        <w:sz w:val="20"/>
+      </w:rPr>
+    </w:lvl>
+    <w:lvl w:ilvl="8" w:tentative="1">
+      <w:start w:val="1"/>
+      <w:numFmt w:val="bullet"/>
+      <w:lvlText w:val=""/>
+      <w:lvlJc w:val="left"/>
+      <w:pPr>
+        <w:tabs>
+          <w:tab w:val="num" w:pos="6480"/>
+        </w:tabs>
+        <w:ind w:left="6480" w:hanging="360"/>
+      </w:pPr>
+      <w:rPr>
+        <w:rFonts w:ascii="Wingdings" w:hAnsi="Wingdings" w:hint="default"/>
+        <w:sz w:val="20"/>
+      </w:rPr>
+    </w:lvl>
+  </w:abstractNum>
+  <w:abstractNum w:abstractNumId="1" w15:restartNumberingAfterBreak="0">
+    <w:nsid w:val="04DA5D13"/>
+    <w:multiLevelType w:val="multilevel"/>
+    <w:tmpl w:val="DE76CE36"/>
+    <w:lvl w:ilvl="0">
+      <w:start w:val="1"/>
+      <w:numFmt w:val="bullet"/>
+      <w:lvlText w:val=""/>
+      <w:lvlJc w:val="left"/>
+      <w:pPr>
+        <w:tabs>
+          <w:tab w:val="num" w:pos="720"/>
+        </w:tabs>
+        <w:ind w:left="720" w:hanging="360"/>
+      </w:pPr>
+      <w:rPr>
+        <w:rFonts w:ascii="Symbol" w:hAnsi="Symbol" w:hint="default"/>
+        <w:sz w:val="20"/>
+      </w:rPr>
+    </w:lvl>
+    <w:lvl w:ilvl="1" w:tentative="1">
+      <w:start w:val="1"/>
+      <w:numFmt w:val="bullet"/>
+      <w:lvlText w:val="o"/>
+      <w:lvlJc w:val="left"/>
+      <w:pPr>
+        <w:tabs>
+          <w:tab w:val="num" w:pos="1440"/>
+        </w:tabs>
+        <w:ind w:left="1440" w:hanging="360"/>
+      </w:pPr>
+      <w:rPr>
+        <w:rFonts w:ascii="Courier New" w:hAnsi="Courier New" w:hint="default"/>
+        <w:sz w:val="20"/>
+      </w:rPr>
+    </w:lvl>
+    <w:lvl w:ilvl="2" w:tentative="1">
+      <w:start w:val="1"/>
+      <w:numFmt w:val="bullet"/>
+      <w:lvlText w:val=""/>
+      <w:lvlJc w:val="left"/>
+      <w:pPr>
+        <w:tabs>
+          <w:tab w:val="num" w:pos="2160"/>
+        </w:tabs>
+        <w:ind w:left="2160" w:hanging="360"/>
+      </w:pPr>
+      <w:rPr>
+        <w:rFonts w:ascii="Wingdings" w:hAnsi="Wingdings" w:hint="default"/>
+        <w:sz w:val="20"/>
+      </w:rPr>
+    </w:lvl>
+    <w:lvl w:ilvl="3" w:tentative="1">
+      <w:start w:val="1"/>
+      <w:numFmt w:val="bullet"/>
+      <w:lvlText w:val=""/>
+      <w:lvlJc w:val="left"/>
+      <w:pPr>
+        <w:tabs>
+          <w:tab w:val="num" w:pos="2880"/>
+        </w:tabs>
+        <w:ind w:left="2880" w:hanging="360"/>
+      </w:pPr>
+      <w:rPr>
+        <w:rFonts w:ascii="Wingdings" w:hAnsi="Wingdings" w:hint="default"/>
+        <w:sz w:val="20"/>
+      </w:rPr>
+    </w:lvl>
+    <w:lvl w:ilvl="4" w:tentative="1">
+      <w:start w:val="1"/>
+      <w:numFmt w:val="bullet"/>
+      <w:lvlText w:val=""/>
+      <w:lvlJc w:val="left"/>
+      <w:pPr>
+        <w:tabs>
+          <w:tab w:val="num" w:pos="3600"/>
+        </w:tabs>
+        <w:ind w:left="3600" w:hanging="360"/>
+      </w:pPr>
+      <w:rPr>
+        <w:rFonts w:ascii="Wingdings" w:hAnsi="Wingdings" w:hint="default"/>
+        <w:sz w:val="20"/>
+      </w:rPr>
+    </w:lvl>
+    <w:lvl w:ilvl="5" w:tentative="1">
+      <w:start w:val="1"/>
+      <w:numFmt w:val="bullet"/>
+      <w:lvlText w:val=""/>
+      <w:lvlJc w:val="left"/>
+      <w:pPr>
+        <w:tabs>
+          <w:tab w:val="num" w:pos="4320"/>
+        </w:tabs>
+        <w:ind w:left="4320" w:hanging="360"/>
+      </w:pPr>
+      <w:rPr>
+        <w:rFonts w:ascii="Wingdings" w:hAnsi="Wingdings" w:hint="default"/>
+        <w:sz w:val="20"/>
+      </w:rPr>
+    </w:lvl>
+    <w:lvl w:ilvl="6" w:tentative="1">
+      <w:start w:val="1"/>
+      <w:numFmt w:val="bullet"/>
+      <w:lvlText w:val=""/>
+      <w:lvlJc w:val="left"/>
+      <w:pPr>
+        <w:tabs>
+          <w:tab w:val="num" w:pos="5040"/>
+        </w:tabs>
+        <w:ind w:left="5040" w:hanging="360"/>
+      </w:pPr>
+      <w:rPr>
+        <w:rFonts w:ascii="Wingdings" w:hAnsi="Wingdings" w:hint="default"/>
+        <w:sz w:val="20"/>
+      </w:rPr>
+    </w:lvl>
+    <w:lvl w:ilvl="7" w:tentative="1">
+      <w:start w:val="1"/>
+      <w:numFmt w:val="bullet"/>
+      <w:lvlText w:val=""/>
+      <w:lvlJc w:val="left"/>
+      <w:pPr>
+        <w:tabs>
+          <w:tab w:val="num" w:pos="5760"/>
+        </w:tabs>
+        <w:ind w:left="5760" w:hanging="360"/>
+      </w:pPr>
+      <w:rPr>
+        <w:rFonts w:ascii="Wingdings" w:hAnsi="Wingdings" w:hint="default"/>
+        <w:sz w:val="20"/>
+      </w:rPr>
+    </w:lvl>
+    <w:lvl w:ilvl="8" w:tentative="1">
+      <w:start w:val="1"/>
+      <w:numFmt w:val="bullet"/>
+      <w:lvlText w:val=""/>
+      <w:lvlJc w:val="left"/>
+      <w:pPr>
+        <w:tabs>
+          <w:tab w:val="num" w:pos="6480"/>
+        </w:tabs>
+        <w:ind w:left="6480" w:hanging="360"/>
+      </w:pPr>
+      <w:rPr>
+        <w:rFonts w:ascii="Wingdings" w:hAnsi="Wingdings" w:hint="default"/>
+        <w:sz w:val="20"/>
+      </w:rPr>
+    </w:lvl>
+  </w:abstractNum>
+  <w:abstractNum w:abstractNumId="2" w15:restartNumberingAfterBreak="0">
     <w:nsid w:val="0D400757"/>
     <w:multiLevelType w:val="hybridMultilevel"/>
     <w:tmpl w:val="A0AA323A"/>
@@ -150,7 +843,7 @@
       </w:pPr>
     </w:lvl>
   </w:abstractNum>
-  <w:abstractNum w:abstractNumId="1" w15:restartNumberingAfterBreak="0">
+  <w:abstractNum w:abstractNumId="3" w15:restartNumberingAfterBreak="0">
     <w:nsid w:val="2CC77A09"/>
     <w:multiLevelType w:val="multilevel"/>
     <w:tmpl w:val="05387C80"/>
@@ -264,10 +957,23 @@
     </w:lvl>
   </w:abstractNum>
   <w:num w:numId="1">
-    <w:abstractNumId w:val="0"/>
+    <w:abstractNumId w:val="2"/>
   </w:num>
   <w:num w:numId="2">
+    <w:abstractNumId w:val="3"/>
+  </w:num>
+  <w:num w:numId="3">
     <w:abstractNumId w:val="1"/>
+  </w:num>
+  <w:num w:numId="4">
+    <w:abstractNumId w:val="0"/>
+    <w:lvlOverride w:ilvl="0">
+      <w:lvl w:ilvl="0">
+        <w:numFmt w:val="decimal"/>
+        <w:lvlText w:val="%1."/>
+        <w:lvlJc w:val="left"/>
+      </w:lvl>
+    </w:lvlOverride>
   </w:num>
 </w:numbering>
 </file>
@@ -807,6 +1513,54 @@
       <w:contextualSpacing/>
     </w:pPr>
   </w:style>
+  <w:style w:type="paragraph" w:customStyle="1" w:styleId="wprm-recipe-ingredient">
+    <w:name w:val="wprm-recipe-ingredient"/>
+    <w:basedOn w:val="Normal"/>
+    <w:rsid w:val="00C35821"/>
+    <w:pPr>
+      <w:spacing w:before="100" w:beforeAutospacing="1" w:after="100" w:afterAutospacing="1" w:line="240" w:lineRule="auto"/>
+    </w:pPr>
+    <w:rPr>
+      <w:rFonts w:ascii="Times New Roman" w:eastAsia="Times New Roman" w:hAnsi="Times New Roman" w:cs="Times New Roman"/>
+      <w:sz w:val="24"/>
+      <w:szCs w:val="24"/>
+      <w:lang w:eastAsia="en-CA"/>
+    </w:rPr>
+  </w:style>
+  <w:style w:type="character" w:customStyle="1" w:styleId="wprm-recipe-ingredient-amount">
+    <w:name w:val="wprm-recipe-ingredient-amount"/>
+    <w:basedOn w:val="DefaultParagraphFont"/>
+    <w:rsid w:val="00C35821"/>
+  </w:style>
+  <w:style w:type="character" w:customStyle="1" w:styleId="wprm-recipe-ingredient-unit">
+    <w:name w:val="wprm-recipe-ingredient-unit"/>
+    <w:basedOn w:val="DefaultParagraphFont"/>
+    <w:rsid w:val="00C35821"/>
+  </w:style>
+  <w:style w:type="character" w:customStyle="1" w:styleId="wprm-recipe-ingredient-name">
+    <w:name w:val="wprm-recipe-ingredient-name"/>
+    <w:basedOn w:val="DefaultParagraphFont"/>
+    <w:rsid w:val="00C35821"/>
+  </w:style>
+  <w:style w:type="paragraph" w:customStyle="1" w:styleId="wprm-recipe-instruction">
+    <w:name w:val="wprm-recipe-instruction"/>
+    <w:basedOn w:val="Normal"/>
+    <w:rsid w:val="00C35821"/>
+    <w:pPr>
+      <w:spacing w:before="100" w:beforeAutospacing="1" w:after="100" w:afterAutospacing="1" w:line="240" w:lineRule="auto"/>
+    </w:pPr>
+    <w:rPr>
+      <w:rFonts w:ascii="Times New Roman" w:eastAsia="Times New Roman" w:hAnsi="Times New Roman" w:cs="Times New Roman"/>
+      <w:sz w:val="24"/>
+      <w:szCs w:val="24"/>
+      <w:lang w:eastAsia="en-CA"/>
+    </w:rPr>
+  </w:style>
+  <w:style w:type="character" w:customStyle="1" w:styleId="msonormal1">
+    <w:name w:val="msonormal1"/>
+    <w:basedOn w:val="DefaultParagraphFont"/>
+    <w:rsid w:val="00C35821"/>
+  </w:style>
 </w:styles>
 </file>
 

--- a/Collection Files/Vegetables/Sweet Potatoes/Sweet PotatoesDrying.docx
+++ b/Collection Files/Vegetables/Sweet Potatoes/Sweet PotatoesDrying.docx
@@ -39,12 +39,14 @@
       <w:pPr>
         <w:pStyle w:val="wprm-recipe-ingredient"/>
         <w:spacing w:before="0" w:beforeAutospacing="0" w:after="0" w:afterAutospacing="0"/>
-        <w:ind w:firstLine="720"/>
         <w:rPr>
           <w:rStyle w:val="wprm-recipe-ingredient-name"/>
           <w:color w:val="333333"/>
         </w:rPr>
       </w:pPr>
+      <w:r>
+        <w:t xml:space="preserve">                </w:t>
+      </w:r>
       <w:r>
         <w:rPr>
           <w:rStyle w:val="wprm-recipe-ingredient-amount"/>
